--- a/Отчёт.docx
+++ b/Отчёт.docx
@@ -1755,6 +1755,7 @@
         <w:rPr>
           <w:rFonts w:ascii="Times New Roman" w:hAnsi="Times New Roman"/>
           <w:sz w:val="28"/>
+          <w:lang w:val="en-US"/>
         </w:rPr>
       </w:pPr>
       <w:r>
@@ -1884,7 +1885,16 @@
         <w:rPr>
           <w:lang w:val="en-US"/>
         </w:rPr>
-        <w:t>LALALALr</w:t>
+        <w:t>maya</w:t>
+      </w:r>
+      <w:r>
+        <w:t>-</w:t>
+      </w:r>
+      <w:r>
+        <w:rPr>
+          <w:lang w:val="en-US"/>
+        </w:rPr>
+        <w:t>proger</w:t>
       </w:r>
       <w:r>
         <w:t>/</w:t>
@@ -1893,25 +1903,10 @@
         <w:rPr>
           <w:lang w:val="en-US"/>
         </w:rPr>
-        <w:t>IKTS</w:t>
-      </w:r>
-      <w:r>
-        <w:t>-21-</w:t>
-      </w:r>
-      <w:r>
-        <w:rPr>
-          <w:lang w:val="en-US"/>
-        </w:rPr>
-        <w:t>LABA</w:t>
-      </w:r>
-      <w:r>
-        <w:t>-4-</w:t>
-      </w:r>
-      <w:r>
-        <w:rPr>
-          <w:lang w:val="en-US"/>
-        </w:rPr>
-        <w:t>PROJECT</w:t>
+        <w:t>lab</w:t>
+      </w:r>
+      <w:r>
+        <w:t>4</w:t>
       </w:r>
     </w:p>
     <w:sectPr>
